--- a/docx/69 перезалить.docx
+++ b/docx/69 перезалить.docx
@@ -5,8 +5,8 @@
   <w:body>
     <w:p>
       <w:pPr>
-        <w:pStyle w:val="Title"/>
-        <w:ind w:firstLine="0"/>
+        <w:pStyle w:val="Heading2"/>
+        <w:spacing w:lineRule="auto" w:after="0" w:line="240" w:before="0"/>
         <w:contextualSpacing w:val="0"/>
         <w:jc w:val="center"/>
       </w:pPr>
@@ -14,8 +14,6 @@
       <w:bookmarkEnd w:id="0"/>
       <w:r>
         <w:rPr>
-          <w:rFonts w:cs="Times New Roman" w:hAnsi="Times New Roman" w:eastAsia="Times New Roman" w:ascii="Times New Roman"/>
-          <w:sz w:val="24"/>
           <w:rtl w:val="0"/>
         </w:rPr>
         <w:t xml:space="preserve">Глава 69. Самоактуализация. Часть 4</w:t>
@@ -18843,12 +18841,13 @@
     <w:basedOn w:val="Normal"/>
     <w:next w:val="Normal"/>
     <w:pPr>
-      <w:spacing w:lineRule="auto" w:after="80" w:before="360"/>
-      <w:contextualSpacing w:val="1"/>
+      <w:spacing w:lineRule="auto" w:line="240"/>
+      <w:jc w:val="center"/>
     </w:pPr>
     <w:rPr>
+      <w:rFonts w:cs="Times New Roman" w:hAnsi="Times New Roman" w:eastAsia="Times New Roman" w:ascii="Times New Roman"/>
       <w:b w:val="1"/>
-      <w:sz w:val="28"/>
+      <w:sz w:val="24"/>
     </w:rPr>
   </w:style>
   <w:style w:styleId="Heading3" w:type="paragraph">
